--- a/CPE400_paper.docx
+++ b/CPE400_paper.docx
@@ -5,9 +5,7 @@
     <w:p>
       <w:pPr>
         <w:pStyle w:val="Normal"/>
-        <w:rPr>
-          <w:u w:val="single"/>
-        </w:rPr>
+        <w:rPr/>
       </w:pPr>
       <w:r>
         <w:rPr>
@@ -30,14 +28,17 @@
       <w:pPr>
         <w:pStyle w:val="Normal"/>
         <w:jc w:val="center"/>
-        <w:rPr>
-          <w:b/>
+        <w:rPr/>
+      </w:pPr>
+      <w:r>
+        <w:rPr>
           <w:b/>
           <w:bCs/>
           <w:sz w:val="40"/>
           <w:szCs w:val="40"/>
         </w:rPr>
-      </w:pPr>
+        <w:t xml:space="preserve">EPC: A Solution to </w:t>
+      </w:r>
       <w:r>
         <w:rPr>
           <w:b/>
@@ -183,17 +184,7 @@
     <w:p>
       <w:pPr>
         <w:pStyle w:val="Normal"/>
-        <w:rPr>
-          <w:b/>
-          <w:b/>
-          <w:bCs/>
-          <w:i/>
-          <w:i/>
-          <w:iCs/>
-          <w:sz w:val="24"/>
-          <w:szCs w:val="24"/>
-          <w:u w:val="none"/>
-        </w:rPr>
+        <w:rPr/>
       </w:pPr>
       <w:r>
         <w:rPr>
@@ -217,50 +208,52 @@
           <w:szCs w:val="24"/>
           <w:u w:val="none"/>
         </w:rPr>
-        <w:t>Wireless sensor networks (WSNs) are a technology with the a wide variety of potential applications. They rely on spontaneous formation of networks so that sensor data can be transported in a wireless manner. WSN’s are built from various nodes where each of those nodes has a sensor that has limited power. Dynamic routing is a network technique which allows the router to select paths based upon the current conditions of the network. In this way, the data is not being transmitted via a fixed path and allows much more malleability for the path of data packets. The two most popular dynamic routing protocols are the Routing Information Protocol (RIP) and the Open Shortest-Path First protocol (OSPF). By using dynamic routing in a WSN, the longevity of the WSN can most certainly be increased assuming the sensors lose some of their finite power every time a packet is transmitted.</w:t>
-      </w:r>
-    </w:p>
-    <w:p>
-      <w:pPr>
-        <w:pStyle w:val="Normal"/>
-        <w:rPr>
-          <w:b/>
-          <w:b/>
-          <w:bCs/>
-          <w:i/>
-          <w:i/>
-          <w:iCs/>
-          <w:sz w:val="24"/>
-          <w:szCs w:val="24"/>
-          <w:u w:val="none"/>
-        </w:rPr>
-      </w:pPr>
-      <w:r>
-        <w:rPr>
-          <w:b/>
-          <w:bCs/>
-          <w:i/>
-          <w:iCs/>
-          <w:sz w:val="24"/>
-          <w:szCs w:val="24"/>
-          <w:u w:val="none"/>
-        </w:rPr>
-      </w:r>
-    </w:p>
-    <w:p>
-      <w:pPr>
-        <w:pStyle w:val="Normal"/>
-        <w:rPr>
-          <w:b/>
-          <w:b/>
-          <w:bCs/>
-          <w:i/>
-          <w:i/>
-          <w:iCs/>
-          <w:sz w:val="24"/>
-          <w:szCs w:val="24"/>
-          <w:u w:val="none"/>
-        </w:rPr>
+        <w:t xml:space="preserve">Wireless sensor networks (WSNs) are a technology with the a wide variety of potential applications. They rely on spontaneous formation of networks so that sensor data can be transported in a wireless manner. WSN’s are built from various nodes where each of those nodes has a sensor that has limited power. Dynamic routing is a network technique which allows the router to select paths based upon the current conditions of the network. In this way, the data is not being transmitted via a fixed path and allows much more malleability for the path of data packets. The two most popular dynamic routing protocols are the Routing Information Protocol (RIP) and the Open Shortest-Path First protocol (OSPF). By using dynamic routing in a WSN, the longevity of the WSN can most certainly be increased assuming the sensors lose some of their finite power every time a packet is transmitted. </w:t>
+      </w:r>
+      <w:r>
+        <w:rPr>
+          <w:b w:val="false"/>
+          <w:bCs w:val="false"/>
+          <w:i/>
+          <w:iCs/>
+          <w:sz w:val="24"/>
+          <w:szCs w:val="24"/>
+          <w:u w:val="none"/>
+        </w:rPr>
+        <w:t>The team’s protocol, Efficient Power Conservation Protocol (EPC),  seeks to prolong the lifetime of a sensor network by routing packets in a way to conserve the sensor node’s energies for as long as possible.</w:t>
+      </w:r>
+    </w:p>
+    <w:p>
+      <w:pPr>
+        <w:pStyle w:val="Normal"/>
+        <w:rPr>
+          <w:b/>
+          <w:b/>
+          <w:bCs/>
+          <w:i/>
+          <w:i/>
+          <w:iCs/>
+          <w:sz w:val="24"/>
+          <w:szCs w:val="24"/>
+          <w:u w:val="none"/>
+        </w:rPr>
+      </w:pPr>
+      <w:r>
+        <w:rPr>
+          <w:b/>
+          <w:bCs/>
+          <w:i/>
+          <w:iCs/>
+          <w:sz w:val="24"/>
+          <w:szCs w:val="24"/>
+          <w:u w:val="none"/>
+        </w:rPr>
+      </w:r>
+    </w:p>
+    <w:p>
+      <w:pPr>
+        <w:pStyle w:val="Normal"/>
+        <w:rPr/>
       </w:pPr>
       <w:r>
         <w:rPr>
@@ -285,6 +278,30 @@
           <w:u w:val="none"/>
         </w:rPr>
         <w:t>WSN, RIP, OSPF</w:t>
+      </w:r>
+      <w:r>
+        <w:rPr>
+          <w:b/>
+          <w:bCs/>
+          <w:i/>
+          <w:iCs/>
+          <w:sz w:val="24"/>
+          <w:szCs w:val="24"/>
+          <w:u w:val="none"/>
+        </w:rPr>
+        <w:t xml:space="preserve">, </w:t>
+      </w:r>
+      <w:r>
+        <w:rPr>
+          <w:b w:val="false"/>
+          <w:bCs w:val="false"/>
+          <w:i/>
+          <w:iCs/>
+          <w:sz w:val="24"/>
+          <w:szCs w:val="24"/>
+          <w:u w:val="none"/>
+        </w:rPr>
+        <w:t>EPC</w:t>
       </w:r>
     </w:p>
     <w:p>
@@ -403,17 +420,7 @@
       <w:pPr>
         <w:pStyle w:val="Normal"/>
         <w:jc w:val="left"/>
-        <w:rPr>
-          <w:b/>
-          <w:b/>
-          <w:bCs/>
-          <w:i w:val="false"/>
-          <w:i w:val="false"/>
-          <w:iCs w:val="false"/>
-          <w:sz w:val="24"/>
-          <w:szCs w:val="24"/>
-          <w:u w:val="none"/>
-        </w:rPr>
+        <w:rPr/>
       </w:pPr>
       <w:r>
         <w:rPr>
@@ -437,7 +444,103 @@
           <w:szCs w:val="24"/>
           <w:u w:val="none"/>
         </w:rPr>
-        <w:t xml:space="preserve">The team’s goal for this project was to develop a routing protocol with an emphasis on energy conservation. To achieve this, we created a sensor network simulator and run our protocol through it to show the longevity of the the sensor network via our protocol. Details of the simulation environment can be found in section III. Due to the dynamic routing aspect of the protocol, the packets will be forwarded based upon least amount of energy consumption and a minimum power threshold sensor check. </w:t>
+        <w:t xml:space="preserve">The team’s goal for this project was to develop a routing protocol with an emphasis on energy conservation. To achieve this, we created a sensor network simulator and </w:t>
+      </w:r>
+      <w:r>
+        <w:rPr>
+          <w:b w:val="false"/>
+          <w:bCs w:val="false"/>
+          <w:i w:val="false"/>
+          <w:iCs w:val="false"/>
+          <w:sz w:val="24"/>
+          <w:szCs w:val="24"/>
+          <w:u w:val="none"/>
+        </w:rPr>
+        <w:t>used</w:t>
+      </w:r>
+      <w:r>
+        <w:rPr>
+          <w:b w:val="false"/>
+          <w:bCs w:val="false"/>
+          <w:i w:val="false"/>
+          <w:iCs w:val="false"/>
+          <w:sz w:val="24"/>
+          <w:szCs w:val="24"/>
+          <w:u w:val="none"/>
+        </w:rPr>
+        <w:t xml:space="preserve"> our protocol </w:t>
+      </w:r>
+      <w:r>
+        <w:rPr>
+          <w:b w:val="false"/>
+          <w:bCs w:val="false"/>
+          <w:i w:val="false"/>
+          <w:iCs w:val="false"/>
+          <w:sz w:val="24"/>
+          <w:szCs w:val="24"/>
+          <w:u w:val="none"/>
+        </w:rPr>
+        <w:t>for forwarding packets in</w:t>
+      </w:r>
+      <w:r>
+        <w:rPr>
+          <w:b w:val="false"/>
+          <w:bCs w:val="false"/>
+          <w:i w:val="false"/>
+          <w:iCs w:val="false"/>
+          <w:sz w:val="24"/>
+          <w:szCs w:val="24"/>
+          <w:u w:val="none"/>
+        </w:rPr>
+        <w:t xml:space="preserve"> </w:t>
+      </w:r>
+      <w:r>
+        <w:rPr>
+          <w:b w:val="false"/>
+          <w:bCs w:val="false"/>
+          <w:i w:val="false"/>
+          <w:iCs w:val="false"/>
+          <w:sz w:val="24"/>
+          <w:szCs w:val="24"/>
+          <w:u w:val="none"/>
+        </w:rPr>
+        <w:t>the network simulation</w:t>
+      </w:r>
+      <w:r>
+        <w:rPr>
+          <w:b w:val="false"/>
+          <w:bCs w:val="false"/>
+          <w:i w:val="false"/>
+          <w:iCs w:val="false"/>
+          <w:sz w:val="24"/>
+          <w:szCs w:val="24"/>
+          <w:u w:val="none"/>
+        </w:rPr>
+        <w:t xml:space="preserve"> to show the longevity of the the sensor network via our protocol. Details of the simulation environment can be found in section III. Due to the dynamic routing aspect of the protocol, the packets </w:t>
+      </w:r>
+      <w:r>
+        <w:rPr>
+          <w:b w:val="false"/>
+          <w:bCs w:val="false"/>
+          <w:i w:val="false"/>
+          <w:iCs w:val="false"/>
+          <w:sz w:val="24"/>
+          <w:szCs w:val="24"/>
+          <w:u w:val="none"/>
+        </w:rPr>
+        <w:t>were</w:t>
+      </w:r>
+      <w:r>
+        <w:rPr>
+          <w:b w:val="false"/>
+          <w:bCs w:val="false"/>
+          <w:i w:val="false"/>
+          <w:iCs w:val="false"/>
+          <w:sz w:val="24"/>
+          <w:szCs w:val="24"/>
+          <w:u w:val="none"/>
+        </w:rPr>
+        <w:t xml:space="preserve"> forwarded based upon least amount of energy consumption and a minimum power threshold sensor check. </w:t>
       </w:r>
     </w:p>
     <w:p>
@@ -518,17 +621,7 @@
       <w:pPr>
         <w:pStyle w:val="Normal"/>
         <w:jc w:val="left"/>
-        <w:rPr>
-          <w:b w:val="false"/>
-          <w:b w:val="false"/>
-          <w:bCs w:val="false"/>
-          <w:i w:val="false"/>
-          <w:i w:val="false"/>
-          <w:iCs w:val="false"/>
-          <w:sz w:val="24"/>
-          <w:szCs w:val="24"/>
-          <w:u w:val="none"/>
-        </w:rPr>
+        <w:rPr/>
       </w:pPr>
       <w:r>
         <w:rPr>
@@ -541,7 +634,195 @@
           <w:u w:val="none"/>
         </w:rPr>
         <w:tab/>
-        <w:t xml:space="preserve">The team’s protocol focuses on conservation of the sensor network to increase the longevity of the sensors remaining on-line. The protocol decides the paths of least amount of energy consumption to reach a destination hub and will follow those paths in order to increase sensor existence in the network. Once a node’s power level reaches a certain threshold, the power conservation protocol re-routes the packets through alternate sensor nodes. Eventually, since the sensor’s power levels are finite, the sensors will be removed completely from the network once the power level reaches 0.   </w:t>
+        <w:t xml:space="preserve">The team’s protocol focuses on conservation of the sensor network to increase the longevity of the sensors. </w:t>
+      </w:r>
+      <w:r>
+        <w:rPr>
+          <w:b w:val="false"/>
+          <w:bCs w:val="false"/>
+          <w:i w:val="false"/>
+          <w:iCs w:val="false"/>
+          <w:sz w:val="24"/>
+          <w:szCs w:val="24"/>
+          <w:u w:val="none"/>
+        </w:rPr>
+        <w:t>In other words, we wanted to keep the sensors</w:t>
+      </w:r>
+      <w:r>
+        <w:rPr>
+          <w:b w:val="false"/>
+          <w:bCs w:val="false"/>
+          <w:i w:val="false"/>
+          <w:iCs w:val="false"/>
+          <w:sz w:val="24"/>
+          <w:szCs w:val="24"/>
+          <w:u w:val="none"/>
+        </w:rPr>
+        <w:t xml:space="preserve"> </w:t>
+      </w:r>
+      <w:r>
+        <w:rPr>
+          <w:b w:val="false"/>
+          <w:bCs w:val="false"/>
+          <w:i w:val="false"/>
+          <w:iCs w:val="false"/>
+          <w:sz w:val="24"/>
+          <w:szCs w:val="24"/>
+          <w:u w:val="none"/>
+        </w:rPr>
+        <w:t>on-line for as long as possible</w:t>
+      </w:r>
+      <w:r>
+        <w:rPr>
+          <w:b w:val="false"/>
+          <w:bCs w:val="false"/>
+          <w:i w:val="false"/>
+          <w:iCs w:val="false"/>
+          <w:sz w:val="24"/>
+          <w:szCs w:val="24"/>
+          <w:u w:val="none"/>
+        </w:rPr>
+        <w:t xml:space="preserve">. The protocol decides the paths of least amount of energy consumption to reach a destination hub and will follow </w:t>
+      </w:r>
+      <w:r>
+        <w:rPr>
+          <w:b w:val="false"/>
+          <w:bCs w:val="false"/>
+          <w:i w:val="false"/>
+          <w:iCs w:val="false"/>
+          <w:sz w:val="24"/>
+          <w:szCs w:val="24"/>
+          <w:u w:val="none"/>
+        </w:rPr>
+        <w:t>that</w:t>
+      </w:r>
+      <w:r>
+        <w:rPr>
+          <w:b w:val="false"/>
+          <w:bCs w:val="false"/>
+          <w:i w:val="false"/>
+          <w:iCs w:val="false"/>
+          <w:sz w:val="24"/>
+          <w:szCs w:val="24"/>
+          <w:u w:val="none"/>
+        </w:rPr>
+        <w:t xml:space="preserve"> path in order to increase sensor </w:t>
+      </w:r>
+      <w:r>
+        <w:rPr>
+          <w:b w:val="false"/>
+          <w:bCs w:val="false"/>
+          <w:i w:val="false"/>
+          <w:iCs w:val="false"/>
+          <w:sz w:val="24"/>
+          <w:szCs w:val="24"/>
+          <w:u w:val="none"/>
+        </w:rPr>
+        <w:t>longevity</w:t>
+      </w:r>
+      <w:r>
+        <w:rPr>
+          <w:b w:val="false"/>
+          <w:bCs w:val="false"/>
+          <w:i w:val="false"/>
+          <w:iCs w:val="false"/>
+          <w:sz w:val="24"/>
+          <w:szCs w:val="24"/>
+          <w:u w:val="none"/>
+        </w:rPr>
+        <w:t xml:space="preserve"> </w:t>
+      </w:r>
+      <w:r>
+        <w:rPr>
+          <w:b w:val="false"/>
+          <w:bCs w:val="false"/>
+          <w:i w:val="false"/>
+          <w:iCs w:val="false"/>
+          <w:sz w:val="24"/>
+          <w:szCs w:val="24"/>
+          <w:u w:val="none"/>
+        </w:rPr>
+        <w:t>within</w:t>
+      </w:r>
+      <w:r>
+        <w:rPr>
+          <w:b w:val="false"/>
+          <w:bCs w:val="false"/>
+          <w:i w:val="false"/>
+          <w:iCs w:val="false"/>
+          <w:sz w:val="24"/>
+          <w:szCs w:val="24"/>
+          <w:u w:val="none"/>
+        </w:rPr>
+        <w:t xml:space="preserve"> the network. </w:t>
+      </w:r>
+      <w:r>
+        <w:rPr>
+          <w:b w:val="false"/>
+          <w:bCs w:val="false"/>
+          <w:i w:val="false"/>
+          <w:iCs w:val="false"/>
+          <w:sz w:val="24"/>
+          <w:szCs w:val="24"/>
+          <w:u w:val="none"/>
+        </w:rPr>
+        <w:t xml:space="preserve">Sensor energy is decreased after every time a packet is forwarded. </w:t>
+      </w:r>
+    </w:p>
+    <w:p>
+      <w:pPr>
+        <w:pStyle w:val="Normal"/>
+        <w:jc w:val="left"/>
+        <w:rPr/>
+      </w:pPr>
+      <w:r>
+        <w:rPr>
+          <w:b w:val="false"/>
+          <w:bCs w:val="false"/>
+          <w:i w:val="false"/>
+          <w:iCs w:val="false"/>
+          <w:sz w:val="24"/>
+          <w:szCs w:val="24"/>
+          <w:u w:val="none"/>
+        </w:rPr>
+        <w:tab/>
+        <w:t xml:space="preserve">Error handling is based upon remaining sensor node energy and a minimum power threshold. </w:t>
+      </w:r>
+      <w:r>
+        <w:rPr>
+          <w:b w:val="false"/>
+          <w:bCs w:val="false"/>
+          <w:i w:val="false"/>
+          <w:iCs w:val="false"/>
+          <w:sz w:val="24"/>
+          <w:szCs w:val="24"/>
+          <w:u w:val="none"/>
+        </w:rPr>
+        <w:t xml:space="preserve">Once a node’s power level reaches a certain threshold, the power conservation protocol re-routes the packets through alternate sensor nodes. </w:t>
+      </w:r>
+      <w:r>
+        <w:rPr>
+          <w:b w:val="false"/>
+          <w:bCs w:val="false"/>
+          <w:i w:val="false"/>
+          <w:iCs w:val="false"/>
+          <w:sz w:val="24"/>
+          <w:szCs w:val="24"/>
+          <w:u w:val="none"/>
+        </w:rPr>
+        <w:t xml:space="preserve">This maybe cause the packets take longer to reach their destination, as a packet maybe be forwarded through the network at longer paths as compared to other protocols. </w:t>
+      </w:r>
+      <w:r>
+        <w:rPr>
+          <w:b w:val="false"/>
+          <w:bCs w:val="false"/>
+          <w:i w:val="false"/>
+          <w:iCs w:val="false"/>
+          <w:sz w:val="24"/>
+          <w:szCs w:val="24"/>
+          <w:u w:val="none"/>
+        </w:rPr>
+        <w:t xml:space="preserve">Eventually, since the sensor’s power levels are finite, the sensors will be removed completely from the network once the power level reaches 0.   </w:t>
       </w:r>
       <w:r>
         <w:rPr>
@@ -559,19 +840,41 @@
     <w:p>
       <w:pPr>
         <w:pStyle w:val="Normal"/>
-        <w:jc w:val="center"/>
-        <w:rPr>
-          <w:b/>
-          <w:b/>
-          <w:bCs/>
-          <w:i w:val="false"/>
+        <w:jc w:val="left"/>
+        <w:rPr>
+          <w:b w:val="false"/>
+          <w:b w:val="false"/>
+          <w:bCs w:val="false"/>
+          <w:i/>
+          <w:i/>
+          <w:iCs/>
+          <w:sz w:val="24"/>
+          <w:szCs w:val="24"/>
+          <w:u w:val="none"/>
+        </w:rPr>
+      </w:pPr>
+      <w:r>
+        <w:rPr/>
+      </w:r>
+    </w:p>
+    <w:p>
+      <w:pPr>
+        <w:pStyle w:val="Normal"/>
+        <w:jc w:val="center"/>
+        <w:rPr/>
+      </w:pPr>
+      <w:r>
+        <w:rPr>
+          <w:b/>
+          <w:bCs/>
           <w:i w:val="false"/>
           <w:iCs w:val="false"/>
           <w:sz w:val="28"/>
           <w:szCs w:val="28"/>
           <w:u w:val="none"/>
         </w:rPr>
-      </w:pPr>
+        <w:t xml:space="preserve">III. Simulation </w:t>
+      </w:r>
       <w:r>
         <w:rPr>
           <w:b/>
@@ -582,80 +885,54 @@
           <w:szCs w:val="28"/>
           <w:u w:val="none"/>
         </w:rPr>
-      </w:r>
-    </w:p>
-    <w:p>
-      <w:pPr>
-        <w:pStyle w:val="Normal"/>
-        <w:jc w:val="center"/>
-        <w:rPr>
-          <w:b/>
-          <w:b/>
-          <w:bCs/>
-          <w:i w:val="false"/>
+        <w:t xml:space="preserve">Environment </w:t>
+      </w:r>
+      <w:r>
+        <w:rPr>
+          <w:b/>
+          <w:bCs/>
           <w:i w:val="false"/>
           <w:iCs w:val="false"/>
           <w:sz w:val="28"/>
           <w:szCs w:val="28"/>
           <w:u w:val="none"/>
         </w:rPr>
-      </w:pPr>
-      <w:r>
-        <w:rPr>
-          <w:b/>
-          <w:bCs/>
+        <w:t>Description</w:t>
+      </w:r>
+    </w:p>
+    <w:p>
+      <w:pPr>
+        <w:pStyle w:val="Normal"/>
+        <w:jc w:val="center"/>
+        <w:rPr>
+          <w:b/>
+          <w:b/>
+          <w:bCs/>
+          <w:i w:val="false"/>
           <w:i w:val="false"/>
           <w:iCs w:val="false"/>
           <w:sz w:val="28"/>
           <w:szCs w:val="28"/>
           <w:u w:val="none"/>
         </w:rPr>
-        <w:t>III. Simulation Description</w:t>
-      </w:r>
-    </w:p>
-    <w:p>
-      <w:pPr>
-        <w:pStyle w:val="Normal"/>
-        <w:jc w:val="center"/>
-        <w:rPr>
-          <w:b/>
-          <w:b/>
-          <w:bCs/>
-          <w:i w:val="false"/>
+      </w:pPr>
+      <w:r>
+        <w:rPr>
+          <w:b/>
+          <w:bCs/>
           <w:i w:val="false"/>
           <w:iCs w:val="false"/>
           <w:sz w:val="28"/>
           <w:szCs w:val="28"/>
           <w:u w:val="none"/>
         </w:rPr>
-      </w:pPr>
-      <w:r>
-        <w:rPr>
-          <w:b/>
-          <w:bCs/>
-          <w:i w:val="false"/>
-          <w:iCs w:val="false"/>
-          <w:sz w:val="28"/>
-          <w:szCs w:val="28"/>
-          <w:u w:val="none"/>
-        </w:rPr>
       </w:r>
     </w:p>
     <w:p>
       <w:pPr>
         <w:pStyle w:val="Normal"/>
         <w:jc w:val="left"/>
-        <w:rPr>
-          <w:b w:val="false"/>
-          <w:b w:val="false"/>
-          <w:bCs w:val="false"/>
-          <w:i w:val="false"/>
-          <w:i w:val="false"/>
-          <w:iCs w:val="false"/>
-          <w:sz w:val="24"/>
-          <w:szCs w:val="24"/>
-          <w:u w:val="none"/>
-        </w:rPr>
+        <w:rPr/>
       </w:pPr>
       <w:r>
         <w:rPr>
@@ -668,35 +945,147 @@
           <w:u w:val="none"/>
         </w:rPr>
         <w:tab/>
-        <w:t xml:space="preserve">The simulation environment was coded in C++ programming language.  A weighted graph class from the team’s previous CS302 data structures course was used to simulate the structure of the sensor network and packet class of varying amounts of power consumption to be sent throughout the network nodes, eventually making their way to command and control (C&amp;C) hubs. Detailed comments can be found within the code itself. The team created a sensor network with X amount of sensor “nodes” and X amount of C&amp;C hubs as the destination for the packets. Every hop from a packet depletes some of the sensor’s power from which it came from.  Below is a generic overview of the simulation environment during the routing of packets: </w:t>
+        <w:t xml:space="preserve">The simulation environment was coded in C++ programming language.  A weighted graph class from the team’s previous CS302 data structures course was used to simulate the structure of the sensor network and packet </w:t>
+      </w:r>
+      <w:r>
+        <w:rPr>
+          <w:b w:val="false"/>
+          <w:bCs w:val="false"/>
+          <w:i w:val="false"/>
+          <w:iCs w:val="false"/>
+          <w:sz w:val="24"/>
+          <w:szCs w:val="24"/>
+          <w:u w:val="none"/>
+        </w:rPr>
+        <w:t>structure</w:t>
+      </w:r>
+      <w:r>
+        <w:rPr>
+          <w:b w:val="false"/>
+          <w:bCs w:val="false"/>
+          <w:i w:val="false"/>
+          <w:iCs w:val="false"/>
+          <w:sz w:val="24"/>
+          <w:szCs w:val="24"/>
+          <w:u w:val="none"/>
+        </w:rPr>
+        <w:t xml:space="preserve"> of varying amounts of power consumption to be sent throughout the network nodes, eventually making their way to command and control (C&amp;C) hubs. </w:t>
+      </w:r>
+      <w:r>
+        <w:rPr>
+          <w:b w:val="false"/>
+          <w:bCs w:val="false"/>
+          <w:i w:val="false"/>
+          <w:iCs w:val="false"/>
+          <w:sz w:val="24"/>
+          <w:szCs w:val="24"/>
+          <w:u w:val="none"/>
+        </w:rPr>
+        <w:t xml:space="preserve">In order to provide a visual of what is taking place during the simulation, the simulation prints terminal output for the existing edges between sensors, the number of sensors in the network, the number of packets, the power consumption for each of those packers, and the network itself with the sensors and edge weights in a matrix view. </w:t>
+      </w:r>
+      <w:r>
+        <w:rPr>
+          <w:b w:val="false"/>
+          <w:bCs w:val="false"/>
+          <w:i w:val="false"/>
+          <w:iCs w:val="false"/>
+          <w:sz w:val="24"/>
+          <w:szCs w:val="24"/>
+          <w:u w:val="none"/>
+        </w:rPr>
+        <w:t xml:space="preserve">Detailed comments can be found within the code itself. </w:t>
       </w:r>
     </w:p>
     <w:p>
       <w:pPr>
         <w:pStyle w:val="Normal"/>
         <w:jc w:val="left"/>
-        <w:rPr>
-          <w:b w:val="false"/>
-          <w:b w:val="false"/>
-          <w:bCs w:val="false"/>
-          <w:i w:val="false"/>
-          <w:i w:val="false"/>
-          <w:iCs w:val="false"/>
-          <w:sz w:val="24"/>
-          <w:szCs w:val="24"/>
-          <w:u w:val="none"/>
-        </w:rPr>
-      </w:pPr>
-      <w:r>
-        <w:rPr>
-          <w:b w:val="false"/>
-          <w:bCs w:val="false"/>
-          <w:i w:val="false"/>
-          <w:iCs w:val="false"/>
-          <w:sz w:val="24"/>
-          <w:szCs w:val="24"/>
-          <w:u w:val="none"/>
-        </w:rPr>
+        <w:rPr/>
+      </w:pPr>
+      <w:r>
+        <w:rPr>
+          <w:b w:val="false"/>
+          <w:bCs w:val="false"/>
+          <w:i w:val="false"/>
+          <w:iCs w:val="false"/>
+          <w:sz w:val="24"/>
+          <w:szCs w:val="24"/>
+          <w:u w:val="none"/>
+        </w:rPr>
+        <w:tab/>
+        <w:t xml:space="preserve">The team created a </w:t>
+      </w:r>
+      <w:r>
+        <w:rPr>
+          <w:b w:val="false"/>
+          <w:bCs w:val="false"/>
+          <w:i w:val="false"/>
+          <w:iCs w:val="false"/>
+          <w:sz w:val="24"/>
+          <w:szCs w:val="24"/>
+          <w:u w:val="none"/>
+        </w:rPr>
+        <w:t xml:space="preserve">simulated </w:t>
+      </w:r>
+      <w:r>
+        <w:rPr>
+          <w:b w:val="false"/>
+          <w:bCs w:val="false"/>
+          <w:i w:val="false"/>
+          <w:iCs w:val="false"/>
+          <w:sz w:val="24"/>
+          <w:szCs w:val="24"/>
+          <w:u w:val="none"/>
+        </w:rPr>
+        <w:t xml:space="preserve">sensor network with X amount of sensor “nodes” and X amount of C&amp;C hubs as the destination for the packets. Every hop from a packet depletes some of the sensor’s power from which it came from. </w:t>
+      </w:r>
+      <w:r>
+        <w:rPr>
+          <w:b w:val="false"/>
+          <w:bCs w:val="false"/>
+          <w:i w:val="false"/>
+          <w:iCs w:val="false"/>
+          <w:sz w:val="24"/>
+          <w:szCs w:val="24"/>
+          <w:u w:val="none"/>
+        </w:rPr>
+        <w:t>The packet structure includes a simple integer value for the amount of power consumed per hop, a destination vertex and the vertex from which the packet originate.</w:t>
+      </w:r>
+      <w:r>
+        <w:rPr>
+          <w:b w:val="false"/>
+          <w:bCs w:val="false"/>
+          <w:i w:val="false"/>
+          <w:iCs w:val="false"/>
+          <w:sz w:val="24"/>
+          <w:szCs w:val="24"/>
+          <w:u w:val="none"/>
+        </w:rPr>
+        <w:t xml:space="preserve"> </w:t>
+      </w:r>
+      <w:r>
+        <w:rPr>
+          <w:b w:val="false"/>
+          <w:bCs w:val="false"/>
+          <w:i w:val="false"/>
+          <w:iCs w:val="false"/>
+          <w:sz w:val="24"/>
+          <w:szCs w:val="24"/>
+          <w:u w:val="none"/>
+        </w:rPr>
+        <w:t xml:space="preserve">Our protocol is programmed as a function and it loops through the weighted graph. As it loops through the graph, a the protocol check to see if there is an edge between the other sensors. If an edge between sensors is found, it will then proceed to check each sensors remaining energy level. The protocol will then choose the sensor with the largest amount of energy left and send the packet to that node. The power consumption integer value will then be subtracted from the sensor that forwarded the packet, resulting in a lower power level for the source node. </w:t>
+      </w:r>
+      <w:r>
+        <w:rPr>
+          <w:b w:val="false"/>
+          <w:bCs w:val="false"/>
+          <w:i w:val="false"/>
+          <w:iCs w:val="false"/>
+          <w:sz w:val="24"/>
+          <w:szCs w:val="24"/>
+          <w:u w:val="none"/>
+        </w:rPr>
+        <w:t xml:space="preserve">Below is a generic overview of the simulation environment during the routing of packets: </w:t>
       </w:r>
     </w:p>
     <w:p>
@@ -716,27 +1105,19 @@
         </w:rPr>
       </w:pPr>
       <w:r>
-        <w:rPr>
-          <w:b w:val="false"/>
-          <w:bCs w:val="false"/>
-          <w:i w:val="false"/>
-          <w:iCs w:val="false"/>
-          <w:sz w:val="24"/>
-          <w:szCs w:val="24"/>
-          <w:u w:val="none"/>
-        </w:rPr>
+        <w:rPr/>
         <w:drawing>
-          <wp:anchor behindDoc="0" distT="0" distB="0" distL="0" distR="0" simplePos="0" locked="0" layoutInCell="1" allowOverlap="1" relativeHeight="2">
+          <wp:anchor behindDoc="1" distT="0" distB="0" distL="0" distR="0" simplePos="0" locked="0" layoutInCell="1" allowOverlap="1" relativeHeight="2">
             <wp:simplePos x="0" y="0"/>
             <wp:positionH relativeFrom="column">
-              <wp:align>center</wp:align>
+              <wp:posOffset>203835</wp:posOffset>
             </wp:positionH>
             <wp:positionV relativeFrom="paragraph">
-              <wp:posOffset>635</wp:posOffset>
+              <wp:posOffset>149225</wp:posOffset>
             </wp:positionV>
             <wp:extent cx="5676900" cy="5362575"/>
             <wp:effectExtent l="0" t="0" r="0" b="0"/>
-            <wp:wrapSquare wrapText="largest"/>
+            <wp:wrapNone/>
             <wp:docPr id="1" name="Image1" descr=""/>
             <wp:cNvGraphicFramePr>
               <a:graphicFrameLocks xmlns:a="http://schemas.openxmlformats.org/drawingml/2006/main" noChangeAspect="1"/>
@@ -789,32 +1170,658 @@
         </w:rPr>
       </w:pPr>
       <w:r>
-        <w:rPr>
-          <w:b w:val="false"/>
-          <w:bCs w:val="false"/>
-          <w:i w:val="false"/>
-          <w:iCs w:val="false"/>
-          <w:sz w:val="24"/>
-          <w:szCs w:val="24"/>
-          <w:u w:val="none"/>
-        </w:rPr>
-      </w:r>
-    </w:p>
-    <w:p>
-      <w:pPr>
-        <w:pStyle w:val="Normal"/>
-        <w:jc w:val="center"/>
-        <w:rPr>
-          <w:b w:val="false"/>
-          <w:b w:val="false"/>
-          <w:bCs w:val="false"/>
-          <w:i/>
-          <w:i/>
-          <w:iCs/>
-          <w:sz w:val="24"/>
-          <w:szCs w:val="24"/>
-          <w:u w:val="none"/>
-        </w:rPr>
+        <w:rPr/>
+      </w:r>
+    </w:p>
+    <w:p>
+      <w:pPr>
+        <w:pStyle w:val="Normal"/>
+        <w:jc w:val="left"/>
+        <w:rPr>
+          <w:b w:val="false"/>
+          <w:b w:val="false"/>
+          <w:bCs w:val="false"/>
+          <w:i w:val="false"/>
+          <w:i w:val="false"/>
+          <w:iCs w:val="false"/>
+          <w:sz w:val="24"/>
+          <w:szCs w:val="24"/>
+          <w:u w:val="none"/>
+        </w:rPr>
+      </w:pPr>
+      <w:r>
+        <w:rPr/>
+      </w:r>
+    </w:p>
+    <w:p>
+      <w:pPr>
+        <w:pStyle w:val="Normal"/>
+        <w:jc w:val="left"/>
+        <w:rPr>
+          <w:b w:val="false"/>
+          <w:b w:val="false"/>
+          <w:bCs w:val="false"/>
+          <w:i w:val="false"/>
+          <w:i w:val="false"/>
+          <w:iCs w:val="false"/>
+          <w:sz w:val="24"/>
+          <w:szCs w:val="24"/>
+          <w:u w:val="none"/>
+        </w:rPr>
+      </w:pPr>
+      <w:r>
+        <w:rPr>
+          <w:b w:val="false"/>
+          <w:bCs w:val="false"/>
+          <w:i w:val="false"/>
+          <w:iCs w:val="false"/>
+          <w:sz w:val="24"/>
+          <w:szCs w:val="24"/>
+          <w:u w:val="none"/>
+        </w:rPr>
+      </w:r>
+    </w:p>
+    <w:p>
+      <w:pPr>
+        <w:pStyle w:val="Normal"/>
+        <w:jc w:val="left"/>
+        <w:rPr>
+          <w:b w:val="false"/>
+          <w:b w:val="false"/>
+          <w:bCs w:val="false"/>
+          <w:i w:val="false"/>
+          <w:i w:val="false"/>
+          <w:iCs w:val="false"/>
+          <w:sz w:val="24"/>
+          <w:szCs w:val="24"/>
+          <w:u w:val="none"/>
+        </w:rPr>
+      </w:pPr>
+      <w:r>
+        <w:rPr>
+          <w:b w:val="false"/>
+          <w:bCs w:val="false"/>
+          <w:i w:val="false"/>
+          <w:iCs w:val="false"/>
+          <w:sz w:val="24"/>
+          <w:szCs w:val="24"/>
+          <w:u w:val="none"/>
+        </w:rPr>
+      </w:r>
+    </w:p>
+    <w:p>
+      <w:pPr>
+        <w:pStyle w:val="Normal"/>
+        <w:jc w:val="left"/>
+        <w:rPr>
+          <w:b w:val="false"/>
+          <w:b w:val="false"/>
+          <w:bCs w:val="false"/>
+          <w:i w:val="false"/>
+          <w:i w:val="false"/>
+          <w:iCs w:val="false"/>
+          <w:sz w:val="24"/>
+          <w:szCs w:val="24"/>
+          <w:u w:val="none"/>
+        </w:rPr>
+      </w:pPr>
+      <w:r>
+        <w:rPr>
+          <w:b w:val="false"/>
+          <w:bCs w:val="false"/>
+          <w:i w:val="false"/>
+          <w:iCs w:val="false"/>
+          <w:sz w:val="24"/>
+          <w:szCs w:val="24"/>
+          <w:u w:val="none"/>
+        </w:rPr>
+      </w:r>
+    </w:p>
+    <w:p>
+      <w:pPr>
+        <w:pStyle w:val="Normal"/>
+        <w:jc w:val="center"/>
+        <w:rPr>
+          <w:b w:val="false"/>
+          <w:b w:val="false"/>
+          <w:bCs w:val="false"/>
+          <w:i/>
+          <w:i/>
+          <w:iCs/>
+          <w:sz w:val="24"/>
+          <w:szCs w:val="24"/>
+          <w:u w:val="none"/>
+        </w:rPr>
+      </w:pPr>
+      <w:r>
+        <w:rPr/>
+      </w:r>
+    </w:p>
+    <w:p>
+      <w:pPr>
+        <w:pStyle w:val="Normal"/>
+        <w:jc w:val="center"/>
+        <w:rPr>
+          <w:b w:val="false"/>
+          <w:b w:val="false"/>
+          <w:bCs w:val="false"/>
+          <w:i/>
+          <w:i/>
+          <w:iCs/>
+          <w:sz w:val="24"/>
+          <w:szCs w:val="24"/>
+          <w:u w:val="none"/>
+        </w:rPr>
+      </w:pPr>
+      <w:r>
+        <w:rPr/>
+      </w:r>
+    </w:p>
+    <w:p>
+      <w:pPr>
+        <w:pStyle w:val="Normal"/>
+        <w:jc w:val="center"/>
+        <w:rPr>
+          <w:b w:val="false"/>
+          <w:b w:val="false"/>
+          <w:bCs w:val="false"/>
+          <w:i/>
+          <w:i/>
+          <w:iCs/>
+          <w:sz w:val="24"/>
+          <w:szCs w:val="24"/>
+          <w:u w:val="none"/>
+        </w:rPr>
+      </w:pPr>
+      <w:r>
+        <w:rPr/>
+      </w:r>
+    </w:p>
+    <w:p>
+      <w:pPr>
+        <w:pStyle w:val="Normal"/>
+        <w:jc w:val="center"/>
+        <w:rPr>
+          <w:b w:val="false"/>
+          <w:b w:val="false"/>
+          <w:bCs w:val="false"/>
+          <w:i/>
+          <w:i/>
+          <w:iCs/>
+          <w:sz w:val="24"/>
+          <w:szCs w:val="24"/>
+          <w:u w:val="none"/>
+        </w:rPr>
+      </w:pPr>
+      <w:r>
+        <w:rPr/>
+      </w:r>
+    </w:p>
+    <w:p>
+      <w:pPr>
+        <w:pStyle w:val="Normal"/>
+        <w:jc w:val="center"/>
+        <w:rPr>
+          <w:b w:val="false"/>
+          <w:b w:val="false"/>
+          <w:bCs w:val="false"/>
+          <w:i/>
+          <w:i/>
+          <w:iCs/>
+          <w:sz w:val="24"/>
+          <w:szCs w:val="24"/>
+          <w:u w:val="none"/>
+        </w:rPr>
+      </w:pPr>
+      <w:r>
+        <w:rPr/>
+      </w:r>
+    </w:p>
+    <w:p>
+      <w:pPr>
+        <w:pStyle w:val="Normal"/>
+        <w:jc w:val="center"/>
+        <w:rPr>
+          <w:b w:val="false"/>
+          <w:b w:val="false"/>
+          <w:bCs w:val="false"/>
+          <w:i/>
+          <w:i/>
+          <w:iCs/>
+          <w:sz w:val="24"/>
+          <w:szCs w:val="24"/>
+          <w:u w:val="none"/>
+        </w:rPr>
+      </w:pPr>
+      <w:r>
+        <w:rPr/>
+      </w:r>
+    </w:p>
+    <w:p>
+      <w:pPr>
+        <w:pStyle w:val="Normal"/>
+        <w:jc w:val="center"/>
+        <w:rPr>
+          <w:b w:val="false"/>
+          <w:b w:val="false"/>
+          <w:bCs w:val="false"/>
+          <w:i/>
+          <w:i/>
+          <w:iCs/>
+          <w:sz w:val="24"/>
+          <w:szCs w:val="24"/>
+          <w:u w:val="none"/>
+        </w:rPr>
+      </w:pPr>
+      <w:r>
+        <w:rPr/>
+      </w:r>
+    </w:p>
+    <w:p>
+      <w:pPr>
+        <w:pStyle w:val="Normal"/>
+        <w:jc w:val="center"/>
+        <w:rPr>
+          <w:b w:val="false"/>
+          <w:b w:val="false"/>
+          <w:bCs w:val="false"/>
+          <w:i/>
+          <w:i/>
+          <w:iCs/>
+          <w:sz w:val="24"/>
+          <w:szCs w:val="24"/>
+          <w:u w:val="none"/>
+        </w:rPr>
+      </w:pPr>
+      <w:r>
+        <w:rPr/>
+      </w:r>
+    </w:p>
+    <w:p>
+      <w:pPr>
+        <w:pStyle w:val="Normal"/>
+        <w:jc w:val="center"/>
+        <w:rPr>
+          <w:b w:val="false"/>
+          <w:b w:val="false"/>
+          <w:bCs w:val="false"/>
+          <w:i/>
+          <w:i/>
+          <w:iCs/>
+          <w:sz w:val="24"/>
+          <w:szCs w:val="24"/>
+          <w:u w:val="none"/>
+        </w:rPr>
+      </w:pPr>
+      <w:r>
+        <w:rPr/>
+      </w:r>
+    </w:p>
+    <w:p>
+      <w:pPr>
+        <w:pStyle w:val="Normal"/>
+        <w:jc w:val="center"/>
+        <w:rPr>
+          <w:b w:val="false"/>
+          <w:b w:val="false"/>
+          <w:bCs w:val="false"/>
+          <w:i/>
+          <w:i/>
+          <w:iCs/>
+          <w:sz w:val="24"/>
+          <w:szCs w:val="24"/>
+          <w:u w:val="none"/>
+        </w:rPr>
+      </w:pPr>
+      <w:r>
+        <w:rPr/>
+      </w:r>
+    </w:p>
+    <w:p>
+      <w:pPr>
+        <w:pStyle w:val="Normal"/>
+        <w:jc w:val="center"/>
+        <w:rPr>
+          <w:b w:val="false"/>
+          <w:b w:val="false"/>
+          <w:bCs w:val="false"/>
+          <w:i/>
+          <w:i/>
+          <w:iCs/>
+          <w:sz w:val="24"/>
+          <w:szCs w:val="24"/>
+          <w:u w:val="none"/>
+        </w:rPr>
+      </w:pPr>
+      <w:r>
+        <w:rPr/>
+      </w:r>
+    </w:p>
+    <w:p>
+      <w:pPr>
+        <w:pStyle w:val="Normal"/>
+        <w:jc w:val="center"/>
+        <w:rPr>
+          <w:b w:val="false"/>
+          <w:b w:val="false"/>
+          <w:bCs w:val="false"/>
+          <w:i/>
+          <w:i/>
+          <w:iCs/>
+          <w:sz w:val="24"/>
+          <w:szCs w:val="24"/>
+          <w:u w:val="none"/>
+        </w:rPr>
+      </w:pPr>
+      <w:r>
+        <w:rPr/>
+      </w:r>
+    </w:p>
+    <w:p>
+      <w:pPr>
+        <w:pStyle w:val="Normal"/>
+        <w:jc w:val="center"/>
+        <w:rPr>
+          <w:b w:val="false"/>
+          <w:b w:val="false"/>
+          <w:bCs w:val="false"/>
+          <w:i/>
+          <w:i/>
+          <w:iCs/>
+          <w:sz w:val="24"/>
+          <w:szCs w:val="24"/>
+          <w:u w:val="none"/>
+        </w:rPr>
+      </w:pPr>
+      <w:r>
+        <w:rPr/>
+      </w:r>
+    </w:p>
+    <w:p>
+      <w:pPr>
+        <w:pStyle w:val="Normal"/>
+        <w:jc w:val="center"/>
+        <w:rPr>
+          <w:b w:val="false"/>
+          <w:b w:val="false"/>
+          <w:bCs w:val="false"/>
+          <w:i/>
+          <w:i/>
+          <w:iCs/>
+          <w:sz w:val="24"/>
+          <w:szCs w:val="24"/>
+          <w:u w:val="none"/>
+        </w:rPr>
+      </w:pPr>
+      <w:r>
+        <w:rPr/>
+      </w:r>
+    </w:p>
+    <w:p>
+      <w:pPr>
+        <w:pStyle w:val="Normal"/>
+        <w:jc w:val="center"/>
+        <w:rPr>
+          <w:b w:val="false"/>
+          <w:b w:val="false"/>
+          <w:bCs w:val="false"/>
+          <w:i/>
+          <w:i/>
+          <w:iCs/>
+          <w:sz w:val="24"/>
+          <w:szCs w:val="24"/>
+          <w:u w:val="none"/>
+        </w:rPr>
+      </w:pPr>
+      <w:r>
+        <w:rPr/>
+      </w:r>
+    </w:p>
+    <w:p>
+      <w:pPr>
+        <w:pStyle w:val="Normal"/>
+        <w:jc w:val="center"/>
+        <w:rPr>
+          <w:b w:val="false"/>
+          <w:b w:val="false"/>
+          <w:bCs w:val="false"/>
+          <w:i/>
+          <w:i/>
+          <w:iCs/>
+          <w:sz w:val="24"/>
+          <w:szCs w:val="24"/>
+          <w:u w:val="none"/>
+        </w:rPr>
+      </w:pPr>
+      <w:r>
+        <w:rPr/>
+      </w:r>
+    </w:p>
+    <w:p>
+      <w:pPr>
+        <w:pStyle w:val="Normal"/>
+        <w:jc w:val="center"/>
+        <w:rPr>
+          <w:b w:val="false"/>
+          <w:b w:val="false"/>
+          <w:bCs w:val="false"/>
+          <w:i/>
+          <w:i/>
+          <w:iCs/>
+          <w:sz w:val="24"/>
+          <w:szCs w:val="24"/>
+          <w:u w:val="none"/>
+        </w:rPr>
+      </w:pPr>
+      <w:r>
+        <w:rPr/>
+      </w:r>
+    </w:p>
+    <w:p>
+      <w:pPr>
+        <w:pStyle w:val="Normal"/>
+        <w:jc w:val="center"/>
+        <w:rPr>
+          <w:b w:val="false"/>
+          <w:b w:val="false"/>
+          <w:bCs w:val="false"/>
+          <w:i/>
+          <w:i/>
+          <w:iCs/>
+          <w:sz w:val="24"/>
+          <w:szCs w:val="24"/>
+          <w:u w:val="none"/>
+        </w:rPr>
+      </w:pPr>
+      <w:r>
+        <w:rPr/>
+      </w:r>
+    </w:p>
+    <w:p>
+      <w:pPr>
+        <w:pStyle w:val="Normal"/>
+        <w:jc w:val="center"/>
+        <w:rPr>
+          <w:b w:val="false"/>
+          <w:b w:val="false"/>
+          <w:bCs w:val="false"/>
+          <w:i/>
+          <w:i/>
+          <w:iCs/>
+          <w:sz w:val="24"/>
+          <w:szCs w:val="24"/>
+          <w:u w:val="none"/>
+        </w:rPr>
+      </w:pPr>
+      <w:r>
+        <w:rPr/>
+      </w:r>
+    </w:p>
+    <w:p>
+      <w:pPr>
+        <w:pStyle w:val="Normal"/>
+        <w:jc w:val="center"/>
+        <w:rPr>
+          <w:b w:val="false"/>
+          <w:b w:val="false"/>
+          <w:bCs w:val="false"/>
+          <w:i/>
+          <w:i/>
+          <w:iCs/>
+          <w:sz w:val="24"/>
+          <w:szCs w:val="24"/>
+          <w:u w:val="none"/>
+        </w:rPr>
+      </w:pPr>
+      <w:r>
+        <w:rPr/>
+      </w:r>
+    </w:p>
+    <w:p>
+      <w:pPr>
+        <w:pStyle w:val="Normal"/>
+        <w:jc w:val="center"/>
+        <w:rPr>
+          <w:b w:val="false"/>
+          <w:b w:val="false"/>
+          <w:bCs w:val="false"/>
+          <w:i/>
+          <w:i/>
+          <w:iCs/>
+          <w:sz w:val="24"/>
+          <w:szCs w:val="24"/>
+          <w:u w:val="none"/>
+        </w:rPr>
+      </w:pPr>
+      <w:r>
+        <w:rPr/>
+      </w:r>
+    </w:p>
+    <w:p>
+      <w:pPr>
+        <w:pStyle w:val="Normal"/>
+        <w:jc w:val="center"/>
+        <w:rPr>
+          <w:b w:val="false"/>
+          <w:b w:val="false"/>
+          <w:bCs w:val="false"/>
+          <w:i/>
+          <w:i/>
+          <w:iCs/>
+          <w:sz w:val="24"/>
+          <w:szCs w:val="24"/>
+          <w:u w:val="none"/>
+        </w:rPr>
+      </w:pPr>
+      <w:r>
+        <w:rPr/>
+      </w:r>
+    </w:p>
+    <w:p>
+      <w:pPr>
+        <w:pStyle w:val="Normal"/>
+        <w:jc w:val="center"/>
+        <w:rPr>
+          <w:b w:val="false"/>
+          <w:b w:val="false"/>
+          <w:bCs w:val="false"/>
+          <w:i/>
+          <w:i/>
+          <w:iCs/>
+          <w:sz w:val="24"/>
+          <w:szCs w:val="24"/>
+          <w:u w:val="none"/>
+        </w:rPr>
+      </w:pPr>
+      <w:r>
+        <w:rPr/>
+      </w:r>
+    </w:p>
+    <w:p>
+      <w:pPr>
+        <w:pStyle w:val="Normal"/>
+        <w:jc w:val="center"/>
+        <w:rPr>
+          <w:b w:val="false"/>
+          <w:b w:val="false"/>
+          <w:bCs w:val="false"/>
+          <w:i/>
+          <w:i/>
+          <w:iCs/>
+          <w:sz w:val="24"/>
+          <w:szCs w:val="24"/>
+          <w:u w:val="none"/>
+        </w:rPr>
+      </w:pPr>
+      <w:r>
+        <w:rPr/>
+      </w:r>
+    </w:p>
+    <w:p>
+      <w:pPr>
+        <w:pStyle w:val="Normal"/>
+        <w:jc w:val="center"/>
+        <w:rPr>
+          <w:b w:val="false"/>
+          <w:b w:val="false"/>
+          <w:bCs w:val="false"/>
+          <w:i/>
+          <w:i/>
+          <w:iCs/>
+          <w:sz w:val="24"/>
+          <w:szCs w:val="24"/>
+          <w:u w:val="none"/>
+        </w:rPr>
+      </w:pPr>
+      <w:r>
+        <w:rPr/>
+      </w:r>
+    </w:p>
+    <w:p>
+      <w:pPr>
+        <w:pStyle w:val="Normal"/>
+        <w:jc w:val="center"/>
+        <w:rPr>
+          <w:b w:val="false"/>
+          <w:b w:val="false"/>
+          <w:bCs w:val="false"/>
+          <w:i/>
+          <w:i/>
+          <w:iCs/>
+          <w:sz w:val="24"/>
+          <w:szCs w:val="24"/>
+          <w:u w:val="none"/>
+        </w:rPr>
+      </w:pPr>
+      <w:r>
+        <w:rPr/>
+      </w:r>
+    </w:p>
+    <w:p>
+      <w:pPr>
+        <w:pStyle w:val="Normal"/>
+        <w:jc w:val="center"/>
+        <w:rPr>
+          <w:b w:val="false"/>
+          <w:b w:val="false"/>
+          <w:bCs w:val="false"/>
+          <w:i/>
+          <w:i/>
+          <w:iCs/>
+          <w:sz w:val="24"/>
+          <w:szCs w:val="24"/>
+          <w:u w:val="none"/>
+        </w:rPr>
+      </w:pPr>
+      <w:r>
+        <w:rPr/>
+      </w:r>
+    </w:p>
+    <w:p>
+      <w:pPr>
+        <w:pStyle w:val="Normal"/>
+        <w:jc w:val="center"/>
+        <w:rPr/>
       </w:pPr>
       <w:r>
         <w:rPr>
@@ -976,17 +1983,7 @@
       <w:pPr>
         <w:pStyle w:val="Normal"/>
         <w:jc w:val="left"/>
-        <w:rPr>
-          <w:b w:val="false"/>
-          <w:b w:val="false"/>
-          <w:bCs w:val="false"/>
-          <w:i w:val="false"/>
-          <w:i w:val="false"/>
-          <w:iCs w:val="false"/>
-          <w:sz w:val="24"/>
-          <w:szCs w:val="24"/>
-          <w:u w:val="none"/>
-        </w:rPr>
+        <w:rPr/>
       </w:pPr>
       <w:r>
         <w:rPr>
@@ -999,7 +1996,55 @@
           <w:u w:val="none"/>
         </w:rPr>
         <w:tab/>
-        <w:t xml:space="preserve">Below, we have included some results via graphical representation for our power conservation protocol vs. a shortest path algorithm. The shortest path algorithm traversed the sensor network via the shortest path based on the edge weights of the graph. As shown below, the sensor network was able to increase its longevity much more with the power conservation protocol vs. the shortest path. The shortest path was able to deliver the packets more quickly, however various sensor nodes power was consumed at a much quicker rate causing the network to power down more quickly. </w:t>
+        <w:t xml:space="preserve">Below, we have included some results via graphical representation for our power conservation protocol vs. a shortest path algorithm. </w:t>
+      </w:r>
+      <w:r>
+        <w:rPr>
+          <w:b w:val="false"/>
+          <w:bCs w:val="false"/>
+          <w:i w:val="false"/>
+          <w:iCs w:val="false"/>
+          <w:sz w:val="24"/>
+          <w:szCs w:val="24"/>
+          <w:u w:val="none"/>
+        </w:rPr>
+        <w:t>The shortest path algorithm is meant to simulate the OSPF protocol in the sensor network.</w:t>
+      </w:r>
+      <w:r>
+        <w:rPr>
+          <w:b w:val="false"/>
+          <w:bCs w:val="false"/>
+          <w:i w:val="false"/>
+          <w:iCs w:val="false"/>
+          <w:sz w:val="24"/>
+          <w:szCs w:val="24"/>
+          <w:u w:val="none"/>
+        </w:rPr>
+        <w:t xml:space="preserve"> The shortest path algorithm traversed the sensor network via the shortest path based on the edge weights of the graph. </w:t>
+      </w:r>
+      <w:r>
+        <w:rPr>
+          <w:b w:val="false"/>
+          <w:bCs w:val="false"/>
+          <w:i w:val="false"/>
+          <w:iCs w:val="false"/>
+          <w:sz w:val="24"/>
+          <w:szCs w:val="24"/>
+          <w:u w:val="none"/>
+        </w:rPr>
+        <w:t xml:space="preserve">It completely ignores the energy level check and will consume sensor energy at a much quicker rate than the team’s EPC protocol. </w:t>
+      </w:r>
+      <w:r>
+        <w:rPr>
+          <w:b w:val="false"/>
+          <w:bCs w:val="false"/>
+          <w:i w:val="false"/>
+          <w:iCs w:val="false"/>
+          <w:sz w:val="24"/>
+          <w:szCs w:val="24"/>
+          <w:u w:val="none"/>
+        </w:rPr>
+        <w:t xml:space="preserve">As shown below, the sensor network was able to increase its longevity much more with the power conservation protocol vs. the shortest path. The shortest path was able to deliver the packets more quickly, however various sensor nodes power was consumed at a much quicker rate causing the network to power down more quickly. </w:t>
       </w:r>
     </w:p>
     <w:p>
@@ -1091,17 +2136,7 @@
       <w:pPr>
         <w:pStyle w:val="Normal"/>
         <w:jc w:val="left"/>
-        <w:rPr>
-          <w:b w:val="false"/>
-          <w:b w:val="false"/>
-          <w:bCs w:val="false"/>
-          <w:i w:val="false"/>
-          <w:i w:val="false"/>
-          <w:iCs w:val="false"/>
-          <w:sz w:val="24"/>
-          <w:szCs w:val="24"/>
-          <w:u w:val="none"/>
-        </w:rPr>
+        <w:rPr/>
       </w:pPr>
       <w:r>
         <w:rPr>
@@ -1115,6 +2150,18 @@
         </w:rPr>
         <w:tab/>
         <w:t xml:space="preserve">In conclusion, </w:t>
+      </w:r>
+      <w:r>
+        <w:rPr>
+          <w:b w:val="false"/>
+          <w:bCs w:val="false"/>
+          <w:i w:val="false"/>
+          <w:iCs w:val="false"/>
+          <w:sz w:val="24"/>
+          <w:szCs w:val="24"/>
+          <w:u w:val="none"/>
+        </w:rPr>
+        <w:t xml:space="preserve">our Efficient Energy Conservation protocol is ideal for sensor networks due to the increased longevity it provides for the sensors as a whole. </w:t>
       </w:r>
     </w:p>
     <w:p>
@@ -1223,7 +2270,327 @@
             <w:u w:val="none"/>
             <w:effect w:val="none"/>
           </w:rPr>
-          <w:t>"ICT - Energy - Concepts Towards Zero - Power Information and Communication Technology"</w:t>
+          <w:t>"</w:t>
+        </w:r>
+        <w:r>
+          <w:rPr>
+            <w:rStyle w:val="InternetLink"/>
+            <w:b w:val="false"/>
+            <w:i/>
+            <w:iCs/>
+            <w:strike w:val="false"/>
+            <w:dstrike w:val="false"/>
+            <w:color w:val="000000"/>
+            <w:spacing w:val="0"/>
+            <w:sz w:val="24"/>
+            <w:szCs w:val="24"/>
+            <w:u w:val="none"/>
+            <w:effect w:val="none"/>
+          </w:rPr>
+          <w:t>ICT</w:t>
+        </w:r>
+        <w:r>
+          <w:rPr>
+            <w:rStyle w:val="InternetLink"/>
+            <w:b w:val="false"/>
+            <w:strike w:val="false"/>
+            <w:dstrike w:val="false"/>
+            <w:color w:val="000000"/>
+            <w:spacing w:val="0"/>
+            <w:sz w:val="24"/>
+            <w:szCs w:val="24"/>
+            <w:u w:val="none"/>
+            <w:effect w:val="none"/>
+          </w:rPr>
+          <w:t xml:space="preserve"> - </w:t>
+        </w:r>
+        <w:r>
+          <w:rPr>
+            <w:rStyle w:val="InternetLink"/>
+            <w:b w:val="false"/>
+            <w:i/>
+            <w:iCs/>
+            <w:strike w:val="false"/>
+            <w:dstrike w:val="false"/>
+            <w:color w:val="000000"/>
+            <w:spacing w:val="0"/>
+            <w:sz w:val="24"/>
+            <w:szCs w:val="24"/>
+            <w:u w:val="none"/>
+            <w:effect w:val="none"/>
+          </w:rPr>
+          <w:t>Energy</w:t>
+        </w:r>
+        <w:r>
+          <w:rPr>
+            <w:rStyle w:val="InternetLink"/>
+            <w:b w:val="false"/>
+            <w:strike w:val="false"/>
+            <w:dstrike w:val="false"/>
+            <w:color w:val="000000"/>
+            <w:spacing w:val="0"/>
+            <w:sz w:val="24"/>
+            <w:szCs w:val="24"/>
+            <w:u w:val="none"/>
+            <w:effect w:val="none"/>
+          </w:rPr>
+          <w:t xml:space="preserve"> - </w:t>
+        </w:r>
+        <w:r>
+          <w:rPr>
+            <w:rStyle w:val="InternetLink"/>
+            <w:b w:val="false"/>
+            <w:i/>
+            <w:iCs/>
+            <w:strike w:val="false"/>
+            <w:dstrike w:val="false"/>
+            <w:color w:val="000000"/>
+            <w:spacing w:val="0"/>
+            <w:sz w:val="24"/>
+            <w:szCs w:val="24"/>
+            <w:u w:val="none"/>
+            <w:effect w:val="none"/>
+          </w:rPr>
+          <w:t>Concepts</w:t>
+        </w:r>
+        <w:r>
+          <w:rPr>
+            <w:rStyle w:val="InternetLink"/>
+            <w:b w:val="false"/>
+            <w:strike w:val="false"/>
+            <w:dstrike w:val="false"/>
+            <w:color w:val="000000"/>
+            <w:spacing w:val="0"/>
+            <w:sz w:val="24"/>
+            <w:szCs w:val="24"/>
+            <w:u w:val="none"/>
+            <w:effect w:val="none"/>
+          </w:rPr>
+          <w:t xml:space="preserve"> </w:t>
+        </w:r>
+        <w:r>
+          <w:rPr>
+            <w:rStyle w:val="InternetLink"/>
+            <w:b w:val="false"/>
+            <w:i/>
+            <w:iCs/>
+            <w:strike w:val="false"/>
+            <w:dstrike w:val="false"/>
+            <w:color w:val="000000"/>
+            <w:spacing w:val="0"/>
+            <w:sz w:val="24"/>
+            <w:szCs w:val="24"/>
+            <w:u w:val="none"/>
+            <w:effect w:val="none"/>
+          </w:rPr>
+          <w:t>Towards</w:t>
+        </w:r>
+        <w:r>
+          <w:rPr>
+            <w:rStyle w:val="InternetLink"/>
+            <w:b w:val="false"/>
+            <w:strike w:val="false"/>
+            <w:dstrike w:val="false"/>
+            <w:color w:val="000000"/>
+            <w:spacing w:val="0"/>
+            <w:sz w:val="24"/>
+            <w:szCs w:val="24"/>
+            <w:u w:val="none"/>
+            <w:effect w:val="none"/>
+          </w:rPr>
+          <w:t xml:space="preserve"> </w:t>
+        </w:r>
+        <w:r>
+          <w:rPr>
+            <w:rStyle w:val="InternetLink"/>
+            <w:b w:val="false"/>
+            <w:i/>
+            <w:iCs/>
+            <w:strike w:val="false"/>
+            <w:dstrike w:val="false"/>
+            <w:color w:val="000000"/>
+            <w:spacing w:val="0"/>
+            <w:sz w:val="24"/>
+            <w:szCs w:val="24"/>
+            <w:u w:val="none"/>
+            <w:effect w:val="none"/>
+          </w:rPr>
+          <w:t>Zero</w:t>
+        </w:r>
+        <w:r>
+          <w:rPr>
+            <w:rStyle w:val="InternetLink"/>
+            <w:b w:val="false"/>
+            <w:strike w:val="false"/>
+            <w:dstrike w:val="false"/>
+            <w:color w:val="000000"/>
+            <w:spacing w:val="0"/>
+            <w:sz w:val="24"/>
+            <w:szCs w:val="24"/>
+            <w:u w:val="none"/>
+            <w:effect w:val="none"/>
+          </w:rPr>
+          <w:t xml:space="preserve"> - </w:t>
+        </w:r>
+        <w:r>
+          <w:rPr>
+            <w:rStyle w:val="InternetLink"/>
+            <w:b w:val="false"/>
+            <w:i/>
+            <w:iCs/>
+            <w:strike w:val="false"/>
+            <w:dstrike w:val="false"/>
+            <w:color w:val="000000"/>
+            <w:spacing w:val="0"/>
+            <w:sz w:val="24"/>
+            <w:szCs w:val="24"/>
+            <w:u w:val="none"/>
+            <w:effect w:val="none"/>
+          </w:rPr>
+          <w:t>Power</w:t>
+        </w:r>
+        <w:r>
+          <w:rPr>
+            <w:rStyle w:val="InternetLink"/>
+            <w:b w:val="false"/>
+            <w:strike w:val="false"/>
+            <w:dstrike w:val="false"/>
+            <w:color w:val="000000"/>
+            <w:spacing w:val="0"/>
+            <w:sz w:val="24"/>
+            <w:szCs w:val="24"/>
+            <w:u w:val="none"/>
+            <w:effect w:val="none"/>
+          </w:rPr>
+          <w:t xml:space="preserve"> </w:t>
+        </w:r>
+        <w:r>
+          <w:rPr>
+            <w:rStyle w:val="InternetLink"/>
+            <w:b w:val="false"/>
+            <w:i/>
+            <w:iCs/>
+            <w:strike w:val="false"/>
+            <w:dstrike w:val="false"/>
+            <w:color w:val="000000"/>
+            <w:spacing w:val="0"/>
+            <w:sz w:val="24"/>
+            <w:szCs w:val="24"/>
+            <w:u w:val="none"/>
+            <w:effect w:val="none"/>
+          </w:rPr>
+          <w:t>Information</w:t>
+        </w:r>
+        <w:r>
+          <w:rPr>
+            <w:rStyle w:val="InternetLink"/>
+            <w:b w:val="false"/>
+            <w:strike w:val="false"/>
+            <w:dstrike w:val="false"/>
+            <w:color w:val="000000"/>
+            <w:spacing w:val="0"/>
+            <w:sz w:val="24"/>
+            <w:szCs w:val="24"/>
+            <w:u w:val="none"/>
+            <w:effect w:val="none"/>
+          </w:rPr>
+          <w:t xml:space="preserve"> </w:t>
+        </w:r>
+        <w:r>
+          <w:rPr>
+            <w:rStyle w:val="InternetLink"/>
+            <w:b w:val="false"/>
+            <w:i/>
+            <w:iCs/>
+            <w:strike w:val="false"/>
+            <w:dstrike w:val="false"/>
+            <w:color w:val="000000"/>
+            <w:spacing w:val="0"/>
+            <w:sz w:val="24"/>
+            <w:szCs w:val="24"/>
+            <w:u w:val="none"/>
+            <w:effect w:val="none"/>
+          </w:rPr>
+          <w:t>and</w:t>
+        </w:r>
+        <w:r>
+          <w:rPr>
+            <w:rStyle w:val="InternetLink"/>
+            <w:b w:val="false"/>
+            <w:strike w:val="false"/>
+            <w:dstrike w:val="false"/>
+            <w:color w:val="000000"/>
+            <w:spacing w:val="0"/>
+            <w:sz w:val="24"/>
+            <w:szCs w:val="24"/>
+            <w:u w:val="none"/>
+            <w:effect w:val="none"/>
+          </w:rPr>
+          <w:t xml:space="preserve"> </w:t>
+        </w:r>
+        <w:r>
+          <w:rPr>
+            <w:rStyle w:val="InternetLink"/>
+            <w:b w:val="false"/>
+            <w:i/>
+            <w:iCs/>
+            <w:strike w:val="false"/>
+            <w:dstrike w:val="false"/>
+            <w:color w:val="000000"/>
+            <w:spacing w:val="0"/>
+            <w:sz w:val="24"/>
+            <w:szCs w:val="24"/>
+            <w:u w:val="none"/>
+            <w:effect w:val="none"/>
+          </w:rPr>
+          <w:t>Communication</w:t>
+        </w:r>
+        <w:r>
+          <w:rPr>
+            <w:rStyle w:val="InternetLink"/>
+            <w:b w:val="false"/>
+            <w:strike w:val="false"/>
+            <w:dstrike w:val="false"/>
+            <w:color w:val="000000"/>
+            <w:spacing w:val="0"/>
+            <w:sz w:val="24"/>
+            <w:szCs w:val="24"/>
+            <w:u w:val="none"/>
+            <w:effect w:val="none"/>
+          </w:rPr>
+          <w:t xml:space="preserve"> </w:t>
+        </w:r>
+        <w:r>
+          <w:rPr>
+            <w:rStyle w:val="InternetLink"/>
+            <w:b w:val="false"/>
+            <w:i/>
+            <w:iCs/>
+            <w:strike w:val="false"/>
+            <w:dstrike w:val="false"/>
+            <w:color w:val="000000"/>
+            <w:spacing w:val="0"/>
+            <w:sz w:val="24"/>
+            <w:szCs w:val="24"/>
+            <w:u w:val="none"/>
+            <w:effect w:val="none"/>
+          </w:rPr>
+          <w:t>Technology</w:t>
+        </w:r>
+        <w:r>
+          <w:rPr>
+            <w:rStyle w:val="InternetLink"/>
+            <w:b w:val="false"/>
+            <w:strike w:val="false"/>
+            <w:dstrike w:val="false"/>
+            <w:color w:val="000000"/>
+            <w:spacing w:val="0"/>
+            <w:sz w:val="24"/>
+            <w:szCs w:val="24"/>
+            <w:u w:val="none"/>
+            <w:effect w:val="none"/>
+          </w:rPr>
+          <w:t>"</w:t>
         </w:r>
       </w:hyperlink>
       <w:r>
@@ -1369,13 +2736,50 @@
           <w:szCs w:val="24"/>
           <w:u w:val="none"/>
         </w:rPr>
-        <w:t>[2]</w:t>
+        <w:t xml:space="preserve">[2] </w:t>
+      </w:r>
+      <w:r>
+        <w:rPr>
+          <w:b w:val="false"/>
+          <w:bCs w:val="false"/>
+          <w:i w:val="false"/>
+          <w:iCs w:val="false"/>
+          <w:sz w:val="24"/>
+          <w:szCs w:val="24"/>
+          <w:u w:val="none"/>
+        </w:rPr>
+        <w:t>Arati Majeshwar, Dharma P. Argrawal, “</w:t>
+      </w:r>
+      <w:r>
+        <w:rPr>
+          <w:b w:val="false"/>
+          <w:bCs w:val="false"/>
+          <w:i/>
+          <w:iCs/>
+          <w:sz w:val="24"/>
+          <w:szCs w:val="24"/>
+          <w:u w:val="none"/>
+        </w:rPr>
+        <w:t>TEEN: A Routing Protocol for Enhanced Efficiency in Wireless Sensor Networks*</w:t>
+      </w:r>
+      <w:r>
+        <w:rPr>
+          <w:b w:val="false"/>
+          <w:bCs w:val="false"/>
+          <w:i w:val="false"/>
+          <w:iCs w:val="false"/>
+          <w:sz w:val="24"/>
+          <w:szCs w:val="24"/>
+          <w:u w:val="none"/>
+        </w:rPr>
+        <w:t>” , Proc. of IEEE 2001</w:t>
       </w:r>
     </w:p>
     <w:sectPr>
+      <w:footerReference w:type="default" r:id="rId5"/>
       <w:type w:val="nextPage"/>
       <w:pgSz w:w="12240" w:h="15840"/>
-      <w:pgMar w:left="1134" w:right="1134" w:header="0" w:top="1134" w:footer="0" w:bottom="1134" w:gutter="0"/>
+      <w:pgMar w:left="1134" w:right="1134" w:header="0" w:top="1134" w:footer="1134" w:bottom="1693" w:gutter="0"/>
       <w:pgNumType w:fmt="decimal"/>
       <w:formProt w:val="false"/>
       <w:textDirection w:val="lrTb"/>
@@ -1383,6 +2787,38 @@
     </w:sectPr>
   </w:body>
 </w:document>
+</file>
+
+<file path=word/footer1.xml><?xml version="1.0" encoding="utf-8"?>
+<w:ftr xmlns:o="urn:schemas-microsoft-com:office:office" xmlns:r="http://schemas.openxmlformats.org/officeDocument/2006/relationships" xmlns:v="urn:schemas-microsoft-com:vml" xmlns:w="http://schemas.openxmlformats.org/wordprocessingml/2006/main" xmlns:w10="urn:schemas-microsoft-com:office:word" xmlns:wp="http://schemas.openxmlformats.org/drawingml/2006/wordprocessingDrawing" xmlns:wps="http://schemas.microsoft.com/office/word/2010/wordprocessingShape" xmlns:wpg="http://schemas.microsoft.com/office/word/2010/wordprocessingGroup" xmlns:mc="http://schemas.openxmlformats.org/markup-compatibility/2006" xmlns:wp14="http://schemas.microsoft.com/office/word/2010/wordprocessingDrawing" xmlns:w14="http://schemas.microsoft.com/office/word/2010/wordml" mc:Ignorable="w14 wp14">
+  <w:p>
+    <w:pPr>
+      <w:pStyle w:val="Footer"/>
+      <w:jc w:val="right"/>
+      <w:rPr>
+        <w:color w:val="000000"/>
+      </w:rPr>
+    </w:pPr>
+    <w:r>
+      <w:rPr>
+        <w:color w:val="000000"/>
+      </w:rPr>
+      <w:fldChar w:fldCharType="begin"/>
+    </w:r>
+    <w:r>
+      <w:instrText> PAGE </w:instrText>
+    </w:r>
+    <w:r>
+      <w:fldChar w:fldCharType="separate"/>
+    </w:r>
+    <w:r>
+      <w:t>4</w:t>
+    </w:r>
+    <w:r>
+      <w:fldChar w:fldCharType="end"/>
+    </w:r>
+  </w:p>
+</w:ftr>
 </file>
 
 <file path=word/styles.xml><?xml version="1.0" encoding="utf-8"?>
@@ -1482,5 +2918,11 @@
       <w:rFonts w:cs="FreeSans"/>
     </w:rPr>
   </w:style>
+  <w:style w:type="paragraph" w:styleId="Footer">
+    <w:name w:val="Footer"/>
+    <w:basedOn w:val="Normal"/>
+    <w:pPr/>
+    <w:rPr/>
+  </w:style>
 </w:styles>
 </file>